--- a/assets/20240213_LATOKENS_Pre_Agreement_Fill_out_Form.docx
+++ b/assets/20240213_LATOKENS_Pre_Agreement_Fill_out_Form.docx
@@ -290,6 +290,45 @@
           <w:sz-cs w:val="24"/>
         </w:rPr>
         <w:t xml:space="preserve">TrueSight DAO Governance</w:t>
+      </w:r>
+    </w:p>
+    <w:p>
+      <w:pPr/>
+      <w:r>
+        <w:rPr>
+          <w:rFonts w:ascii="Times" w:hAnsi="Times" w:cs="Times"/>
+          <w:sz w:val="24"/>
+          <w:sz-cs w:val="24"/>
+        </w:rPr>
+        <w:t xml:space="preserve"/>
+      </w:r>
+    </w:p>
+    <w:p>
+      <w:pPr/>
+      <w:r>
+        <w:rPr>
+          <w:rFonts w:ascii="Times" w:hAnsi="Times" w:cs="Times"/>
+          <w:sz w:val="24"/>
+          <w:sz-cs w:val="24"/>
+        </w:rPr>
+        <w:t xml:space="preserve">Solana Mint Address: </w:t>
+      </w:r>
+      <w:r>
+        <w:rPr>
+          <w:rFonts w:ascii="Arial" w:hAnsi="Arial" w:cs="Arial"/>
+          <w:sz w:val="26"/>
+          <w:sz-cs w:val="26"/>
+          <w:spacing w:val="0"/>
+        </w:rPr>
+        <w:t xml:space="preserve">3wmsJkKWLdFT4tF4rG8zUZQ8M4hKUDtDuJW8q6i9KbgF</w:t>
+      </w:r>
+      <w:r>
+        <w:rPr>
+          <w:rFonts w:ascii="Times" w:hAnsi="Times" w:cs="Times"/>
+          <w:sz w:val="24"/>
+          <w:sz-cs w:val="24"/>
+        </w:rPr>
+        <w:t xml:space="preserve"/>
       </w:r>
     </w:p>
     <w:p>
